--- a/SRC/judgeSchedule/Judge's Break.docx
+++ b/SRC/judgeSchedule/Judge's Break.docx
@@ -2047,7 +2047,7 @@
           </w:tcPr>
           <w:p>
             <w:r>
-              <w:t>Rm:E-i</w:t>
+              <w:t>Rm:208-i</w:t>
             </w:r>
           </w:p>
         </w:tc>
@@ -2101,7 +2101,7 @@
           </w:tcPr>
           <w:p>
             <w:r>
-              <w:t>Rm:E-ii</w:t>
+              <w:t>Rm:208-ii</w:t>
             </w:r>
           </w:p>
         </w:tc>
